--- a/excel/finished/doc/6高炉操业会议纪要（实施版）.docx
+++ b/excel/finished/doc/6高炉操业会议纪要（实施版）.docx
@@ -1083,54 +1083,12 @@
         <w:rPr>
           <w:rFonts w:hint="eastAsia"/>
           <w:color w:val="000000"/>
-          <w:sz w:val="30"/>
-          <w:szCs w:val="30"/>
-          <w:lang w:val="en-US" w:eastAsia="zh-CN"/>
-        </w:rPr>
-      </w:pPr>
-      <w:r>
-        <w:rPr>
-          <w:rFonts w:hint="eastAsia"/>
-          <w:color w:val="000000"/>
-          <w:sz w:val="30"/>
-          <w:szCs w:val="30"/>
-          <w:lang w:val="en-US" w:eastAsia="zh-CN"/>
-        </w:rPr>
-        <w:t>{{</w:t>
-      </w:r>
-      <w:r>
-        <w:rPr>
-          <w:rFonts w:hint="eastAsia" w:ascii="宋体" w:hAnsi="宋体"/>
-          <w:b/>
-          <w:sz w:val="30"/>
-          <w:szCs w:val="30"/>
-          <w:lang w:val="en-US" w:eastAsia="zh-CN"/>
-        </w:rPr>
-        <w:t>jfreechartImg8</w:t>
-      </w:r>
-      <w:r>
-        <w:rPr>
-          <w:rFonts w:hint="eastAsia"/>
-          <w:color w:val="000000"/>
-          <w:sz w:val="30"/>
-          <w:szCs w:val="30"/>
-          <w:lang w:val="en-US" w:eastAsia="zh-CN"/>
-        </w:rPr>
-        <w:t>}}</w:t>
-      </w:r>
-    </w:p>
-    <w:p>
-      <w:pPr>
-        <w:tabs>
-          <w:tab w:val="left" w:pos="6120"/>
-        </w:tabs>
-        <w:rPr>
-          <w:rFonts w:hint="eastAsia"/>
-          <w:color w:val="000000"/>
           <w:sz w:val="28"/>
           <w:szCs w:val="28"/>
         </w:rPr>
       </w:pPr>
+      <w:bookmarkStart w:id="0" w:name="_GoBack"/>
+      <w:bookmarkEnd w:id="0"/>
       <w:r>
         <w:rPr>
           <w:rFonts w:hint="eastAsia"/>
@@ -10884,6 +10842,12 @@
       <w:tr>
         <w:tblPrEx>
           <w:tblLayout w:type="fixed"/>
+          <w:tblCellMar>
+            <w:top w:w="0" w:type="dxa"/>
+            <w:left w:w="108" w:type="dxa"/>
+            <w:bottom w:w="0" w:type="dxa"/>
+            <w:right w:w="108" w:type="dxa"/>
+          </w:tblCellMar>
         </w:tblPrEx>
         <w:trPr>
           <w:trHeight w:val="478" w:hRule="atLeast"/>
@@ -21569,14 +21533,6 @@
       </w:tblGrid>
       <w:tr>
         <w:tblPrEx>
-          <w:tblBorders>
-            <w:top w:val="single" w:color="auto" w:sz="4" w:space="0"/>
-            <w:left w:val="single" w:color="auto" w:sz="4" w:space="0"/>
-            <w:bottom w:val="single" w:color="auto" w:sz="4" w:space="0"/>
-            <w:right w:val="single" w:color="auto" w:sz="4" w:space="0"/>
-            <w:insideH w:val="single" w:color="auto" w:sz="4" w:space="0"/>
-            <w:insideV w:val="single" w:color="auto" w:sz="4" w:space="0"/>
-          </w:tblBorders>
           <w:tblLayout w:type="fixed"/>
           <w:tblCellMar>
             <w:top w:w="0" w:type="dxa"/>
@@ -21803,14 +21759,6 @@
       </w:tr>
       <w:tr>
         <w:tblPrEx>
-          <w:tblBorders>
-            <w:top w:val="single" w:color="auto" w:sz="4" w:space="0"/>
-            <w:left w:val="single" w:color="auto" w:sz="4" w:space="0"/>
-            <w:bottom w:val="single" w:color="auto" w:sz="4" w:space="0"/>
-            <w:right w:val="single" w:color="auto" w:sz="4" w:space="0"/>
-            <w:insideH w:val="single" w:color="auto" w:sz="4" w:space="0"/>
-            <w:insideV w:val="single" w:color="auto" w:sz="4" w:space="0"/>
-          </w:tblBorders>
           <w:tblLayout w:type="fixed"/>
           <w:tblCellMar>
             <w:top w:w="0" w:type="dxa"/>
@@ -21991,7 +21939,6 @@
         </w:rPr>
         <w:t xml:space="preserve">                                       </w:t>
       </w:r>
-      <w:bookmarkStart w:id="0" w:name="_GoBack"/>
       <w:r>
         <w:rPr>
           <w:rFonts w:hint="eastAsia"/>
@@ -22023,7 +21970,6 @@
         <w:t>{{date2}}</w:t>
       </w:r>
     </w:p>
-    <w:bookmarkEnd w:id="0"/>
     <w:sectPr>
       <w:headerReference r:id="rId3" w:type="default"/>
       <w:footerReference r:id="rId4" w:type="default"/>

--- a/excel/finished/doc/6高炉操业会议纪要（实施版）.docx
+++ b/excel/finished/doc/6高炉操业会议纪要（实施版）.docx
@@ -887,7 +887,17 @@
           <w:sz w:val="28"/>
           <w:szCs w:val="28"/>
         </w:rPr>
-        <w:t>6#</w:t>
+        <w:t>5</w:t>
+      </w:r>
+      <w:bookmarkStart w:id="0" w:name="_GoBack"/>
+      <w:bookmarkEnd w:id="0"/>
+      <w:r>
+        <w:rPr>
+          <w:rFonts w:hint="eastAsia"/>
+          <w:sz w:val="28"/>
+          <w:szCs w:val="28"/>
+        </w:rPr>
+        <w:t>#</w:t>
       </w:r>
       <w:r>
         <w:rPr>
@@ -5392,19 +5402,8 @@
                 <w:sz w:val="20"/>
                 <w:szCs w:val="20"/>
               </w:rPr>
-              <w:t>压差</w:t>
-            </w:r>
-            <w:r>
-              <w:rPr>
-                <w:rFonts w:ascii="宋体" w:hAnsi="宋体" w:cs="宋体" w:hint="eastAsia"/>
-                <w:kern w:val="0"/>
-                <w:sz w:val="20"/>
-                <w:szCs w:val="20"/>
-              </w:rPr>
-              <w:t>fw</w:t>
-            </w:r>
-            <w:bookmarkStart w:id="0" w:name="_GoBack"/>
-            <w:bookmarkEnd w:id="0"/>
+              <w:t>压差fw</w:t>
+            </w:r>
             <w:r>
               <w:rPr>
                 <w:rFonts w:ascii="宋体" w:cs="宋体"/>

--- a/excel/finished/doc/6高炉操业会议纪要（实施版）.docx
+++ b/excel/finished/doc/6高炉操业会议纪要（实施版）.docx
@@ -889,8 +889,6 @@
         </w:rPr>
         <w:t>5</w:t>
       </w:r>
-      <w:bookmarkStart w:id="0" w:name="_GoBack"/>
-      <w:bookmarkEnd w:id="0"/>
       <w:r>
         <w:rPr>
           <w:rFonts w:hint="eastAsia"/>
@@ -4838,6 +4836,16 @@
                 <w:sz w:val="24"/>
               </w:rPr>
             </w:pPr>
+            <w:r>
+              <w:rPr>
+                <w:rFonts w:ascii="宋体" w:cs="宋体"/>
+                <w:kern w:val="0"/>
+                <w:sz w:val="24"/>
+              </w:rPr>
+              <w:t>3200-3600</w:t>
+            </w:r>
+            <w:bookmarkStart w:id="0" w:name="_GoBack"/>
+            <w:bookmarkEnd w:id="0"/>
           </w:p>
         </w:tc>
         <w:tc>

--- a/excel/finished/doc/6高炉操业会议纪要（实施版）.docx
+++ b/excel/finished/doc/6高炉操业会议纪要（实施版）.docx
@@ -4253,88 +4253,18 @@
         <w:tblLook w:val="04A0" w:firstRow="1" w:lastRow="0" w:firstColumn="1" w:lastColumn="0" w:noHBand="0" w:noVBand="1"/>
       </w:tblPr>
       <w:tblGrid>
-        <w:gridCol w:w="817"/>
-        <w:gridCol w:w="5245"/>
-        <w:gridCol w:w="2977"/>
+        <w:gridCol w:w="9039"/>
       </w:tblGrid>
       <w:tr>
         <w:tc>
           <w:tcPr>
-            <w:tcW w:w="817" w:type="dxa"/>
+            <w:tcW w:w="9039" w:type="dxa"/>
             <w:shd w:val="clear" w:color="auto" w:fill="002060"/>
           </w:tcPr>
           <w:p>
             <w:pPr>
-              <w:rPr>
-                <w:sz w:val="28"/>
-                <w:szCs w:val="28"/>
-              </w:rPr>
-            </w:pPr>
-            <w:r>
-              <w:rPr>
-                <w:rFonts w:hint="eastAsia"/>
-                <w:sz w:val="28"/>
-                <w:szCs w:val="28"/>
-              </w:rPr>
-              <w:t>序号</w:t>
-            </w:r>
-          </w:p>
-        </w:tc>
-        <w:tc>
-          <w:tcPr>
-            <w:tcW w:w="5245" w:type="dxa"/>
-            <w:shd w:val="clear" w:color="auto" w:fill="002060"/>
-          </w:tcPr>
-          <w:p>
-            <w:pPr>
-              <w:rPr>
-                <w:sz w:val="28"/>
-                <w:szCs w:val="28"/>
-              </w:rPr>
-            </w:pPr>
-            <w:r>
-              <w:rPr>
-                <w:rFonts w:hint="eastAsia"/>
-                <w:sz w:val="28"/>
-                <w:szCs w:val="28"/>
-              </w:rPr>
-              <w:t>事项</w:t>
-            </w:r>
-          </w:p>
-        </w:tc>
-        <w:tc>
-          <w:tcPr>
-            <w:tcW w:w="2977" w:type="dxa"/>
-            <w:shd w:val="clear" w:color="auto" w:fill="002060"/>
-          </w:tcPr>
-          <w:p>
-            <w:pPr>
-              <w:rPr>
-                <w:sz w:val="28"/>
-                <w:szCs w:val="28"/>
-              </w:rPr>
-            </w:pPr>
-            <w:r>
-              <w:rPr>
-                <w:rFonts w:hint="eastAsia"/>
-                <w:sz w:val="28"/>
-                <w:szCs w:val="28"/>
-              </w:rPr>
-              <w:t>完成情况</w:t>
-            </w:r>
-          </w:p>
-        </w:tc>
-      </w:tr>
-      <w:tr>
-        <w:tc>
-          <w:tcPr>
-            <w:tcW w:w="817" w:type="dxa"/>
-            <w:shd w:val="clear" w:color="auto" w:fill="auto"/>
-          </w:tcPr>
-          <w:p>
-            <w:pPr>
-              <w:rPr>
-                <w:b/>
+              <w:jc w:val="center"/>
+              <w:rPr>
                 <w:sz w:val="28"/>
                 <w:szCs w:val="28"/>
               </w:rPr>
@@ -4346,13 +4276,18 @@
                 <w:sz w:val="28"/>
                 <w:szCs w:val="28"/>
               </w:rPr>
-              <w:t>1</w:t>
-            </w:r>
-          </w:p>
-        </w:tc>
-        <w:tc>
-          <w:tcPr>
-            <w:tcW w:w="5245" w:type="dxa"/>
+              <w:t>关注事项</w:t>
+            </w:r>
+          </w:p>
+        </w:tc>
+      </w:tr>
+      <w:tr>
+        <w:trPr>
+          <w:trHeight w:val="1892"/>
+        </w:trPr>
+        <w:tc>
+          <w:tcPr>
+            <w:tcW w:w="9039" w:type="dxa"/>
             <w:shd w:val="clear" w:color="auto" w:fill="auto"/>
           </w:tcPr>
           <w:p>
@@ -4362,129 +4297,36 @@
                 <w:szCs w:val="28"/>
               </w:rPr>
             </w:pPr>
-          </w:p>
-        </w:tc>
-        <w:tc>
-          <w:tcPr>
-            <w:tcW w:w="2977" w:type="dxa"/>
-            <w:shd w:val="clear" w:color="auto" w:fill="auto"/>
-          </w:tcPr>
-          <w:p>
-            <w:pPr>
-              <w:rPr>
-                <w:sz w:val="28"/>
-                <w:szCs w:val="28"/>
-              </w:rPr>
-            </w:pPr>
-          </w:p>
-        </w:tc>
-      </w:tr>
-      <w:tr>
-        <w:tc>
-          <w:tcPr>
-            <w:tcW w:w="817" w:type="dxa"/>
-            <w:shd w:val="clear" w:color="auto" w:fill="auto"/>
-          </w:tcPr>
-          <w:p>
-            <w:pPr>
-              <w:rPr>
-                <w:b/>
-                <w:sz w:val="28"/>
-                <w:szCs w:val="28"/>
-              </w:rPr>
-            </w:pPr>
-            <w:r>
-              <w:rPr>
-                <w:rFonts w:hint="eastAsia"/>
-                <w:b/>
-                <w:sz w:val="28"/>
-                <w:szCs w:val="28"/>
+            <w:r>
+              <w:rPr>
+                <w:rFonts w:ascii="宋体" w:cs="宋体"/>
+                <w:kern w:val="0"/>
+                <w:sz w:val="24"/>
               </w:rPr>
               <w:lastRenderedPageBreak/>
-              <w:t>2</w:t>
-            </w:r>
-          </w:p>
-        </w:tc>
-        <w:tc>
-          <w:tcPr>
-            <w:tcW w:w="5245" w:type="dxa"/>
-            <w:shd w:val="clear" w:color="auto" w:fill="auto"/>
-          </w:tcPr>
-          <w:p>
-            <w:pPr>
-              <w:rPr>
-                <w:sz w:val="28"/>
-                <w:szCs w:val="28"/>
-              </w:rPr>
-            </w:pPr>
-          </w:p>
-        </w:tc>
-        <w:tc>
-          <w:tcPr>
-            <w:tcW w:w="2977" w:type="dxa"/>
-            <w:shd w:val="clear" w:color="auto" w:fill="auto"/>
-          </w:tcPr>
-          <w:p>
-            <w:pPr>
-              <w:rPr>
-                <w:sz w:val="28"/>
-                <w:szCs w:val="28"/>
-              </w:rPr>
-            </w:pPr>
-          </w:p>
-        </w:tc>
-      </w:tr>
-      <w:tr>
-        <w:tc>
-          <w:tcPr>
-            <w:tcW w:w="817" w:type="dxa"/>
-            <w:shd w:val="clear" w:color="auto" w:fill="auto"/>
-          </w:tcPr>
-          <w:p>
-            <w:pPr>
-              <w:rPr>
-                <w:b/>
-                <w:sz w:val="28"/>
-                <w:szCs w:val="28"/>
-              </w:rPr>
-            </w:pPr>
-            <w:r>
-              <w:rPr>
-                <w:rFonts w:hint="eastAsia"/>
-                <w:b/>
-                <w:sz w:val="28"/>
-                <w:szCs w:val="28"/>
-              </w:rPr>
-              <w:t>3</w:t>
-            </w:r>
-          </w:p>
-        </w:tc>
-        <w:tc>
-          <w:tcPr>
-            <w:tcW w:w="5245" w:type="dxa"/>
-            <w:shd w:val="clear" w:color="auto" w:fill="auto"/>
-          </w:tcPr>
-          <w:p>
-            <w:pPr>
-              <w:rPr>
-                <w:sz w:val="28"/>
-                <w:szCs w:val="28"/>
-              </w:rPr>
-            </w:pPr>
-          </w:p>
-        </w:tc>
-        <w:tc>
-          <w:tcPr>
-            <w:tcW w:w="2977" w:type="dxa"/>
-            <w:shd w:val="clear" w:color="auto" w:fill="auto"/>
-          </w:tcPr>
-          <w:p>
-            <w:pPr>
-              <w:rPr>
-                <w:sz w:val="28"/>
-                <w:szCs w:val="28"/>
-              </w:rPr>
-            </w:pPr>
+              <w:t>{{</w:t>
+            </w:r>
+            <w:proofErr w:type="spellStart"/>
+            <w:r>
+              <w:rPr>
+                <w:rFonts w:ascii="宋体" w:hAnsi="宋体" w:cs="宋体"/>
+                <w:kern w:val="0"/>
+                <w:sz w:val="20"/>
+                <w:szCs w:val="20"/>
+              </w:rPr>
+              <w:t>caoyeRemark</w:t>
+            </w:r>
+            <w:proofErr w:type="spellEnd"/>
+            <w:r>
+              <w:rPr>
+                <w:rFonts w:ascii="宋体" w:cs="宋体"/>
+                <w:kern w:val="0"/>
+                <w:sz w:val="24"/>
+              </w:rPr>
+              <w:t>}}</w:t>
+            </w:r>
+            <w:bookmarkStart w:id="0" w:name="_GoBack"/>
+            <w:bookmarkEnd w:id="0"/>
           </w:p>
         </w:tc>
       </w:tr>
@@ -4844,8 +4686,6 @@
               </w:rPr>
               <w:t>3200-3600</w:t>
             </w:r>
-            <w:bookmarkStart w:id="0" w:name="_GoBack"/>
-            <w:bookmarkEnd w:id="0"/>
           </w:p>
         </w:tc>
         <w:tc>
@@ -6205,6 +6045,7 @@
           </w:tcPr>
           <w:p>
             <w:r>
+              <w:lastRenderedPageBreak/>
               <w:t xml:space="preserve">{{fe:sheet19  </w:t>
             </w:r>
             <w:proofErr w:type="spellStart"/>

--- a/excel/finished/doc/6高炉操业会议纪要（实施版）.docx
+++ b/excel/finished/doc/6高炉操业会议纪要（实施版）.docx
@@ -4325,8 +4325,6 @@
               </w:rPr>
               <w:t>}}</w:t>
             </w:r>
-            <w:bookmarkStart w:id="0" w:name="_GoBack"/>
-            <w:bookmarkEnd w:id="0"/>
           </w:p>
         </w:tc>
       </w:tr>
@@ -4490,13 +4488,23 @@
           <w:p>
             <w:pPr>
               <w:widowControl/>
-              <w:jc w:val="left"/>
+              <w:jc w:val="center"/>
               <w:rPr>
                 <w:rFonts w:ascii="宋体" w:cs="宋体"/>
                 <w:kern w:val="0"/>
                 <w:sz w:val="24"/>
               </w:rPr>
             </w:pPr>
+            <w:r>
+              <w:rPr>
+                <w:rFonts w:ascii="宋体" w:cs="宋体" w:hint="eastAsia"/>
+                <w:kern w:val="0"/>
+                <w:sz w:val="24"/>
+              </w:rPr>
+              <w:t>参数</w:t>
+            </w:r>
+            <w:bookmarkStart w:id="0" w:name="_GoBack"/>
+            <w:bookmarkEnd w:id="0"/>
           </w:p>
         </w:tc>
         <w:tc>
